--- a/Festlegungen/AI.docx
+++ b/Festlegungen/AI.docx
@@ -3,13 +3,8 @@
 <w:document xmlns:wpc="http://schemas.microsoft.com/office/word/2010/wordprocessingCanvas" xmlns:cx="http://schemas.microsoft.com/office/drawing/2014/chartex" xmlns:cx1="http://schemas.microsoft.com/office/drawing/2015/9/8/chartex" xmlns:cx2="http://schemas.microsoft.com/office/drawing/2015/10/21/chartex" xmlns:cx3="http://schemas.microsoft.com/office/drawing/2016/5/9/chartex" xmlns:cx4="http://schemas.microsoft.com/office/drawing/2016/5/10/chartex" xmlns:cx5="http://schemas.microsoft.com/office/drawing/2016/5/11/chartex" xmlns:cx6="http://schemas.microsoft.com/office/drawing/2016/5/12/chartex" xmlns:cx7="http://schemas.microsoft.com/office/drawing/2016/5/13/chartex" xmlns:cx8="http://schemas.microsoft.com/office/drawing/2016/5/14/chartex" xmlns:mc="http://schemas.openxmlformats.org/markup-compatibility/2006" xmlns:aink="http://schemas.microsoft.com/office/drawing/2016/ink" xmlns:am3d="http://schemas.microsoft.com/office/drawing/2017/model3d" xmlns:o="urn:schemas-microsoft-com:office:office" xmlns:r="http://schemas.openxmlformats.org/officeDocument/2006/relationships" xmlns:m="http://schemas.openxmlformats.org/officeDocument/2006/math" xmlns:v="urn:schemas-microsoft-com:vml" xmlns:wp14="http://schemas.microsoft.com/office/word/2010/wordprocessingDrawing" xmlns:wp="http://schemas.openxmlformats.org/drawingml/2006/wordprocessingDrawing" xmlns:w10="urn:schemas-microsoft-com:office:word" xmlns:w="http://schemas.openxmlformats.org/wordprocessingml/2006/main" xmlns:w14="http://schemas.microsoft.com/office/word/2010/wordml" xmlns:w15="http://schemas.microsoft.com/office/word/2012/wordml" xmlns:w16cid="http://schemas.microsoft.com/office/word/2016/wordml/cid" xmlns:w16se="http://schemas.microsoft.com/office/word/2015/wordml/symex" xmlns:wpg="http://schemas.microsoft.com/office/word/2010/wordprocessingGroup" xmlns:wpi="http://schemas.microsoft.com/office/word/2010/wordprocessingInk" xmlns:wne="http://schemas.microsoft.com/office/word/2006/wordml" xmlns:wps="http://schemas.microsoft.com/office/word/2010/wordprocessingShape" mc:Ignorable="w14 w15 w16se w16cid wp14">
   <w:body>
     <w:p>
-      <w:proofErr w:type="spellStart"/>
-      <w:r>
-        <w:t>Ai.c</w:t>
-      </w:r>
-      <w:proofErr w:type="spellEnd"/>
-      <w:r>
-        <w:t>:</w:t>
+      <w:r>
+        <w:t>Ai.c:</w:t>
       </w:r>
     </w:p>
     <w:p>
@@ -20,38 +15,32 @@
           <w:numId w:val="1"/>
         </w:numPr>
       </w:pPr>
-      <w:proofErr w:type="spellStart"/>
-      <w:r>
-        <w:t>int</w:t>
-      </w:r>
-      <w:proofErr w:type="spellEnd"/>
-      <w:r>
-        <w:t xml:space="preserve"> *</w:t>
-      </w:r>
-      <w:proofErr w:type="spellStart"/>
-      <w:r>
-        <w:t>get_ai_turn</w:t>
-      </w:r>
-      <w:proofErr w:type="spellEnd"/>
-    </w:p>
-    <w:p>
-      <w:pPr>
-        <w:pStyle w:val="Listenabsatz"/>
-        <w:numPr>
-          <w:ilvl w:val="1"/>
-          <w:numId w:val="1"/>
-        </w:numPr>
-      </w:pPr>
-      <w:r>
-        <w:t xml:space="preserve">Ruft je nach übergebener Schwierigkeit eine der drei Methoden </w:t>
-      </w:r>
-      <w:proofErr w:type="gramStart"/>
-      <w:r>
-        <w:t>zum berechnen</w:t>
-      </w:r>
-      <w:proofErr w:type="gramEnd"/>
-      <w:r>
-        <w:t xml:space="preserve"> des Spielzugs auf</w:t>
+      <w:r>
+        <w:t>int *get_ai_turn</w:t>
+      </w:r>
+    </w:p>
+    <w:p>
+      <w:pPr>
+        <w:pStyle w:val="Listenabsatz"/>
+        <w:numPr>
+          <w:ilvl w:val="1"/>
+          <w:numId w:val="1"/>
+        </w:numPr>
+      </w:pPr>
+      <w:r>
+        <w:t>Ruft je nach übergebener Schwierigkeit eine der drei Methoden zum berechnen des Spielzugs auf</w:t>
+      </w:r>
+    </w:p>
+    <w:p>
+      <w:pPr>
+        <w:pStyle w:val="Listenabsatz"/>
+        <w:numPr>
+          <w:ilvl w:val="1"/>
+          <w:numId w:val="1"/>
+        </w:numPr>
+      </w:pPr>
+      <w:r>
+        <w:t>Gibt Array mit x, y Koordinaten aus</w:t>
       </w:r>
     </w:p>
     <w:p>
@@ -62,31 +51,21 @@
           <w:numId w:val="1"/>
         </w:numPr>
       </w:pPr>
-      <w:proofErr w:type="spellStart"/>
-      <w:r>
-        <w:t>int</w:t>
-      </w:r>
-      <w:proofErr w:type="spellEnd"/>
-      <w:r>
-        <w:t xml:space="preserve"> *ai_diff1</w:t>
-      </w:r>
-    </w:p>
-    <w:p>
-      <w:pPr>
-        <w:pStyle w:val="Listenabsatz"/>
-        <w:numPr>
-          <w:ilvl w:val="1"/>
-          <w:numId w:val="1"/>
-        </w:numPr>
-      </w:pPr>
-      <w:r>
-        <w:t xml:space="preserve">Schießt auf zufällige Felder innerhalb von </w:t>
-      </w:r>
-      <w:proofErr w:type="spellStart"/>
-      <w:r>
-        <w:t>size</w:t>
-      </w:r>
-      <w:proofErr w:type="spellEnd"/>
+      <w:r>
+        <w:t>int *ai_diff1</w:t>
+      </w:r>
+    </w:p>
+    <w:p>
+      <w:pPr>
+        <w:pStyle w:val="Listenabsatz"/>
+        <w:numPr>
+          <w:ilvl w:val="1"/>
+          <w:numId w:val="1"/>
+        </w:numPr>
+      </w:pPr>
+      <w:r>
+        <w:t>Schießt auf zufällige Felder innerhalb von size</w:t>
+      </w:r>
     </w:p>
     <w:p>
       <w:pPr>
@@ -108,170 +87,139 @@
           <w:numId w:val="1"/>
         </w:numPr>
       </w:pPr>
-      <w:proofErr w:type="spellStart"/>
-      <w:r>
-        <w:t>int</w:t>
-      </w:r>
-      <w:proofErr w:type="spellEnd"/>
-      <w:r>
-        <w:t xml:space="preserve"> *ai_diff2</w:t>
-      </w:r>
-    </w:p>
-    <w:p>
-      <w:pPr>
-        <w:pStyle w:val="Listenabsatz"/>
-        <w:numPr>
-          <w:ilvl w:val="1"/>
-          <w:numId w:val="1"/>
-        </w:numPr>
-      </w:pPr>
-      <w:r>
-        <w:t xml:space="preserve">Schießt auf ein sinnvolles Feld innerhalb von </w:t>
-      </w:r>
-      <w:proofErr w:type="spellStart"/>
-      <w:r>
-        <w:t>size</w:t>
-      </w:r>
-      <w:proofErr w:type="spellEnd"/>
-      <w:r>
-        <w:t>, analysiert dazu die Matrix</w:t>
-      </w:r>
-    </w:p>
-    <w:p>
-      <w:pPr>
-        <w:pStyle w:val="Listenabsatz"/>
-        <w:numPr>
-          <w:ilvl w:val="1"/>
-          <w:numId w:val="1"/>
-        </w:numPr>
-      </w:pPr>
-      <w:r>
-        <w:t>Gibt Array mit x, y Koordinaten aus</w:t>
-      </w:r>
-    </w:p>
-    <w:p>
-      <w:pPr>
-        <w:pStyle w:val="Listenabsatz"/>
-        <w:numPr>
-          <w:ilvl w:val="1"/>
-          <w:numId w:val="1"/>
-        </w:numPr>
-      </w:pPr>
-      <w:r>
-        <w:t>Weitere Infos: Dokumentation Kapitel 2: Die KI</w:t>
-      </w:r>
-    </w:p>
-    <w:p>
-      <w:pPr>
-        <w:pStyle w:val="Listenabsatz"/>
-        <w:numPr>
-          <w:ilvl w:val="0"/>
-          <w:numId w:val="1"/>
-        </w:numPr>
-      </w:pPr>
-      <w:proofErr w:type="spellStart"/>
-      <w:r>
-        <w:t>int</w:t>
-      </w:r>
-      <w:proofErr w:type="spellEnd"/>
-      <w:r>
-        <w:t xml:space="preserve"> *ai_diff3</w:t>
-      </w:r>
-    </w:p>
-    <w:p>
-      <w:pPr>
-        <w:pStyle w:val="Listenabsatz"/>
-        <w:numPr>
-          <w:ilvl w:val="1"/>
-          <w:numId w:val="1"/>
-        </w:numPr>
-      </w:pPr>
-      <w:r>
-        <w:t xml:space="preserve">Schießt auf ein sinnvolles Feld innerhalb von </w:t>
-      </w:r>
-      <w:proofErr w:type="spellStart"/>
-      <w:r>
-        <w:t>size</w:t>
-      </w:r>
-      <w:proofErr w:type="spellEnd"/>
-      <w:r>
-        <w:t>, analysiert dazu die Matrix</w:t>
-      </w:r>
-    </w:p>
-    <w:p>
-      <w:pPr>
-        <w:pStyle w:val="Listenabsatz"/>
-        <w:numPr>
-          <w:ilvl w:val="1"/>
-          <w:numId w:val="1"/>
-        </w:numPr>
-      </w:pPr>
-      <w:r>
-        <w:t>Gibt Array mit x, y Koordinaten aus</w:t>
-      </w:r>
-    </w:p>
-    <w:p>
-      <w:pPr>
-        <w:pStyle w:val="Listenabsatz"/>
-        <w:numPr>
-          <w:ilvl w:val="1"/>
-          <w:numId w:val="1"/>
-        </w:numPr>
-      </w:pPr>
-      <w:r>
-        <w:t>Weitere Infos: Dokumentation Kapitel 2: Die KI</w:t>
-      </w:r>
-    </w:p>
-    <w:p>
-      <w:pPr>
-        <w:pStyle w:val="Listenabsatz"/>
-        <w:numPr>
-          <w:ilvl w:val="0"/>
-          <w:numId w:val="1"/>
-        </w:numPr>
-      </w:pPr>
-      <w:proofErr w:type="spellStart"/>
-      <w:r>
-        <w:t>int</w:t>
-      </w:r>
-      <w:proofErr w:type="spellEnd"/>
-      <w:r>
-        <w:t xml:space="preserve"> </w:t>
-      </w:r>
-      <w:proofErr w:type="spellStart"/>
-      <w:r>
-        <w:t>is_useful</w:t>
-      </w:r>
-      <w:proofErr w:type="spellEnd"/>
-    </w:p>
-    <w:p>
-      <w:pPr>
-        <w:pStyle w:val="Listenabsatz"/>
-        <w:numPr>
-          <w:ilvl w:val="1"/>
-          <w:numId w:val="1"/>
-        </w:numPr>
-      </w:pPr>
-      <w:r>
-        <w:t>bestimmt abhängig von übergebener Schwierigkeit, ob ein Schuss sinnvoll wäre</w:t>
-      </w:r>
-    </w:p>
-    <w:p>
-      <w:pPr>
-        <w:pStyle w:val="Listenabsatz"/>
-        <w:numPr>
-          <w:ilvl w:val="1"/>
-          <w:numId w:val="1"/>
-        </w:numPr>
-      </w:pPr>
-      <w:r>
-        <w:t>gibt einen Wahrheitswert zurück</w:t>
-      </w:r>
-    </w:p>
-    <w:p>
+      <w:r>
+        <w:t>int *ai_diff2</w:t>
+      </w:r>
+    </w:p>
+    <w:p>
+      <w:pPr>
+        <w:pStyle w:val="Listenabsatz"/>
+        <w:numPr>
+          <w:ilvl w:val="1"/>
+          <w:numId w:val="1"/>
+        </w:numPr>
+      </w:pPr>
+      <w:r>
+        <w:t>Schießt auf ein sinnvolles Feld innerhalb von size, analysiert dazu die Matrix</w:t>
+      </w:r>
+      <w:r>
+        <w:t xml:space="preserve"> mithilfe von is_useful</w:t>
+      </w:r>
       <w:bookmarkStart w:id="0" w:name="_GoBack"/>
       <w:bookmarkEnd w:id="0"/>
     </w:p>
+    <w:p>
+      <w:pPr>
+        <w:pStyle w:val="Listenabsatz"/>
+        <w:numPr>
+          <w:ilvl w:val="1"/>
+          <w:numId w:val="1"/>
+        </w:numPr>
+      </w:pPr>
+      <w:r>
+        <w:t>Gibt Array mit x, y Koordinaten aus</w:t>
+      </w:r>
+    </w:p>
+    <w:p>
+      <w:pPr>
+        <w:pStyle w:val="Listenabsatz"/>
+        <w:numPr>
+          <w:ilvl w:val="1"/>
+          <w:numId w:val="1"/>
+        </w:numPr>
+      </w:pPr>
+      <w:r>
+        <w:t>Weitere Infos: Dokumentation Kapitel 2: Die KI</w:t>
+      </w:r>
+    </w:p>
+    <w:p>
+      <w:pPr>
+        <w:pStyle w:val="Listenabsatz"/>
+        <w:numPr>
+          <w:ilvl w:val="0"/>
+          <w:numId w:val="1"/>
+        </w:numPr>
+      </w:pPr>
+      <w:r>
+        <w:t>int *ai_diff3</w:t>
+      </w:r>
+    </w:p>
+    <w:p>
+      <w:pPr>
+        <w:pStyle w:val="Listenabsatz"/>
+        <w:numPr>
+          <w:ilvl w:val="1"/>
+          <w:numId w:val="1"/>
+        </w:numPr>
+      </w:pPr>
+      <w:r>
+        <w:t>Schießt auf ein sinnvolles Feld innerhalb von size, analysiert dazu die Matrix</w:t>
+      </w:r>
+      <w:r>
+        <w:t xml:space="preserve"> mithilfe von is_useful</w:t>
+      </w:r>
+    </w:p>
+    <w:p>
+      <w:pPr>
+        <w:pStyle w:val="Listenabsatz"/>
+        <w:numPr>
+          <w:ilvl w:val="1"/>
+          <w:numId w:val="1"/>
+        </w:numPr>
+      </w:pPr>
+      <w:r>
+        <w:t>Gibt Array mit x, y Koordinaten aus</w:t>
+      </w:r>
+    </w:p>
+    <w:p>
+      <w:pPr>
+        <w:pStyle w:val="Listenabsatz"/>
+        <w:numPr>
+          <w:ilvl w:val="1"/>
+          <w:numId w:val="1"/>
+        </w:numPr>
+      </w:pPr>
+      <w:r>
+        <w:t>Weitere Infos: Dokumentation Kapitel 2: Die KI</w:t>
+      </w:r>
+    </w:p>
+    <w:p>
+      <w:pPr>
+        <w:pStyle w:val="Listenabsatz"/>
+        <w:numPr>
+          <w:ilvl w:val="0"/>
+          <w:numId w:val="1"/>
+        </w:numPr>
+      </w:pPr>
+      <w:r>
+        <w:t>int is_useful</w:t>
+      </w:r>
+    </w:p>
+    <w:p>
+      <w:pPr>
+        <w:pStyle w:val="Listenabsatz"/>
+        <w:numPr>
+          <w:ilvl w:val="1"/>
+          <w:numId w:val="1"/>
+        </w:numPr>
+      </w:pPr>
+      <w:r>
+        <w:t>bestimmt abhängig von übergebener Schwierigkeit, ob ein Schuss sinnvoll wäre</w:t>
+      </w:r>
+    </w:p>
+    <w:p>
+      <w:pPr>
+        <w:pStyle w:val="Listenabsatz"/>
+        <w:numPr>
+          <w:ilvl w:val="1"/>
+          <w:numId w:val="1"/>
+        </w:numPr>
+      </w:pPr>
+      <w:r>
+        <w:t>gibt einen Wahrheitswert zurück</w:t>
+      </w:r>
+    </w:p>
+    <w:p/>
     <w:sectPr>
       <w:pgSz w:w="11906" w:h="16838"/>
       <w:pgMar w:top="1417" w:right="1417" w:bottom="1134" w:left="1417" w:header="708" w:footer="708" w:gutter="0"/>

--- a/Festlegungen/AI.docx
+++ b/Festlegungen/AI.docx
@@ -3,8 +3,24 @@
 <w:document xmlns:wpc="http://schemas.microsoft.com/office/word/2010/wordprocessingCanvas" xmlns:cx="http://schemas.microsoft.com/office/drawing/2014/chartex" xmlns:cx1="http://schemas.microsoft.com/office/drawing/2015/9/8/chartex" xmlns:cx2="http://schemas.microsoft.com/office/drawing/2015/10/21/chartex" xmlns:cx3="http://schemas.microsoft.com/office/drawing/2016/5/9/chartex" xmlns:cx4="http://schemas.microsoft.com/office/drawing/2016/5/10/chartex" xmlns:cx5="http://schemas.microsoft.com/office/drawing/2016/5/11/chartex" xmlns:cx6="http://schemas.microsoft.com/office/drawing/2016/5/12/chartex" xmlns:cx7="http://schemas.microsoft.com/office/drawing/2016/5/13/chartex" xmlns:cx8="http://schemas.microsoft.com/office/drawing/2016/5/14/chartex" xmlns:mc="http://schemas.openxmlformats.org/markup-compatibility/2006" xmlns:aink="http://schemas.microsoft.com/office/drawing/2016/ink" xmlns:am3d="http://schemas.microsoft.com/office/drawing/2017/model3d" xmlns:o="urn:schemas-microsoft-com:office:office" xmlns:r="http://schemas.openxmlformats.org/officeDocument/2006/relationships" xmlns:m="http://schemas.openxmlformats.org/officeDocument/2006/math" xmlns:v="urn:schemas-microsoft-com:vml" xmlns:wp14="http://schemas.microsoft.com/office/word/2010/wordprocessingDrawing" xmlns:wp="http://schemas.openxmlformats.org/drawingml/2006/wordprocessingDrawing" xmlns:w10="urn:schemas-microsoft-com:office:word" xmlns:w="http://schemas.openxmlformats.org/wordprocessingml/2006/main" xmlns:w14="http://schemas.microsoft.com/office/word/2010/wordml" xmlns:w15="http://schemas.microsoft.com/office/word/2012/wordml" xmlns:w16cid="http://schemas.microsoft.com/office/word/2016/wordml/cid" xmlns:w16se="http://schemas.microsoft.com/office/word/2015/wordml/symex" xmlns:wpg="http://schemas.microsoft.com/office/word/2010/wordprocessingGroup" xmlns:wpi="http://schemas.microsoft.com/office/word/2010/wordprocessingInk" xmlns:wne="http://schemas.microsoft.com/office/word/2006/wordml" xmlns:wps="http://schemas.microsoft.com/office/word/2010/wordprocessingShape" mc:Ignorable="w14 w15 w16se w16cid wp14">
   <w:body>
     <w:p>
-      <w:r>
-        <w:t>Ai.c:</w:t>
+      <w:pPr>
+        <w:rPr>
+          <w:u w:val="single"/>
+        </w:rPr>
+      </w:pPr>
+      <w:proofErr w:type="spellStart"/>
+      <w:r>
+        <w:rPr>
+          <w:u w:val="single"/>
+        </w:rPr>
+        <w:t>Ai.c</w:t>
+      </w:r>
+      <w:proofErr w:type="spellEnd"/>
+      <w:r>
+        <w:rPr>
+          <w:u w:val="single"/>
+        </w:rPr>
+        <w:t>:</w:t>
       </w:r>
     </w:p>
     <w:p>
@@ -15,9 +31,19 @@
           <w:numId w:val="1"/>
         </w:numPr>
       </w:pPr>
-      <w:r>
-        <w:t>int *get_ai_turn</w:t>
-      </w:r>
+      <w:proofErr w:type="spellStart"/>
+      <w:r>
+        <w:t>int</w:t>
+      </w:r>
+      <w:proofErr w:type="spellEnd"/>
+      <w:r>
+        <w:t xml:space="preserve"> *</w:t>
+      </w:r>
+      <w:proofErr w:type="spellStart"/>
+      <w:r>
+        <w:t>get_ai_turn</w:t>
+      </w:r>
+      <w:proofErr w:type="spellEnd"/>
     </w:p>
     <w:p>
       <w:pPr>
@@ -28,7 +54,13 @@
         </w:numPr>
       </w:pPr>
       <w:r>
-        <w:t>Ruft je nach übergebener Schwierigkeit eine der drei Methoden zum berechnen des Spielzugs auf</w:t>
+        <w:t xml:space="preserve">Ruft je nach übergebener Schwierigkeit eine der drei Methoden </w:t>
+      </w:r>
+      <w:r>
+        <w:t>zum Berechnen</w:t>
+      </w:r>
+      <w:r>
+        <w:t xml:space="preserve"> des Spielzugs auf</w:t>
       </w:r>
     </w:p>
     <w:p>
@@ -51,8 +83,13 @@
           <w:numId w:val="1"/>
         </w:numPr>
       </w:pPr>
-      <w:r>
-        <w:t>int *ai_diff1</w:t>
+      <w:proofErr w:type="spellStart"/>
+      <w:r>
+        <w:t>int</w:t>
+      </w:r>
+      <w:proofErr w:type="spellEnd"/>
+      <w:r>
+        <w:t xml:space="preserve"> *ai_diff1</w:t>
       </w:r>
     </w:p>
     <w:p>
@@ -64,8 +101,13 @@
         </w:numPr>
       </w:pPr>
       <w:r>
-        <w:t>Schießt auf zufällige Felder innerhalb von size</w:t>
-      </w:r>
+        <w:t xml:space="preserve">Schießt auf zufällige Felder innerhalb von </w:t>
+      </w:r>
+      <w:proofErr w:type="spellStart"/>
+      <w:r>
+        <w:t>size</w:t>
+      </w:r>
+      <w:proofErr w:type="spellEnd"/>
     </w:p>
     <w:p>
       <w:pPr>
@@ -87,8 +129,13 @@
           <w:numId w:val="1"/>
         </w:numPr>
       </w:pPr>
-      <w:r>
-        <w:t>int *ai_diff2</w:t>
+      <w:proofErr w:type="spellStart"/>
+      <w:r>
+        <w:t>int</w:t>
+      </w:r>
+      <w:proofErr w:type="spellEnd"/>
+      <w:r>
+        <w:t xml:space="preserve"> *ai_diff2</w:t>
       </w:r>
     </w:p>
     <w:p>
@@ -100,126 +147,180 @@
         </w:numPr>
       </w:pPr>
       <w:r>
-        <w:t>Schießt auf ein sinnvolles Feld innerhalb von size, analysiert dazu die Matrix</w:t>
-      </w:r>
-      <w:r>
-        <w:t xml:space="preserve"> mithilfe von is_useful</w:t>
-      </w:r>
+        <w:t xml:space="preserve">Schießt auf ein sinnvolles Feld innerhalb von </w:t>
+      </w:r>
+      <w:proofErr w:type="spellStart"/>
+      <w:r>
+        <w:t>size</w:t>
+      </w:r>
+      <w:proofErr w:type="spellEnd"/>
+      <w:r>
+        <w:t>, analysiert dazu die Matrix</w:t>
+      </w:r>
+      <w:r>
+        <w:t xml:space="preserve"> mithilfe von </w:t>
+      </w:r>
+      <w:proofErr w:type="spellStart"/>
+      <w:r>
+        <w:t>is_useful</w:t>
+      </w:r>
+      <w:proofErr w:type="spellEnd"/>
+    </w:p>
+    <w:p>
+      <w:pPr>
+        <w:pStyle w:val="Listenabsatz"/>
+        <w:numPr>
+          <w:ilvl w:val="1"/>
+          <w:numId w:val="1"/>
+        </w:numPr>
+      </w:pPr>
+      <w:r>
+        <w:t>Gibt Array mit x, y Koordinaten aus</w:t>
+      </w:r>
+    </w:p>
+    <w:p>
+      <w:pPr>
+        <w:pStyle w:val="Listenabsatz"/>
+        <w:numPr>
+          <w:ilvl w:val="1"/>
+          <w:numId w:val="1"/>
+        </w:numPr>
+      </w:pPr>
+      <w:r>
+        <w:t xml:space="preserve">Weitere Infos: Dokumentation Kapitel </w:t>
+      </w:r>
+      <w:r>
+        <w:t>3</w:t>
+      </w:r>
+      <w:r>
+        <w:t>: Die KI</w:t>
+      </w:r>
+    </w:p>
+    <w:p>
+      <w:pPr>
+        <w:pStyle w:val="Listenabsatz"/>
+        <w:numPr>
+          <w:ilvl w:val="0"/>
+          <w:numId w:val="1"/>
+        </w:numPr>
+      </w:pPr>
+      <w:proofErr w:type="spellStart"/>
+      <w:r>
+        <w:t>int</w:t>
+      </w:r>
+      <w:proofErr w:type="spellEnd"/>
+      <w:r>
+        <w:t xml:space="preserve"> *ai_diff3</w:t>
+      </w:r>
+    </w:p>
+    <w:p>
+      <w:pPr>
+        <w:pStyle w:val="Listenabsatz"/>
+        <w:numPr>
+          <w:ilvl w:val="1"/>
+          <w:numId w:val="1"/>
+        </w:numPr>
+      </w:pPr>
+      <w:r>
+        <w:t xml:space="preserve">Schießt auf ein sinnvolles Feld innerhalb von </w:t>
+      </w:r>
+      <w:proofErr w:type="spellStart"/>
+      <w:r>
+        <w:t>size</w:t>
+      </w:r>
+      <w:proofErr w:type="spellEnd"/>
+      <w:r>
+        <w:t>, analysiert dazu die Matrix</w:t>
+      </w:r>
+      <w:r>
+        <w:t xml:space="preserve"> mithilfe von </w:t>
+      </w:r>
+      <w:proofErr w:type="spellStart"/>
+      <w:r>
+        <w:t>is_useful</w:t>
+      </w:r>
+      <w:proofErr w:type="spellEnd"/>
+    </w:p>
+    <w:p>
+      <w:pPr>
+        <w:pStyle w:val="Listenabsatz"/>
+        <w:numPr>
+          <w:ilvl w:val="1"/>
+          <w:numId w:val="1"/>
+        </w:numPr>
+      </w:pPr>
+      <w:r>
+        <w:t>Gibt Array mit x, y Koordinaten aus</w:t>
+      </w:r>
+    </w:p>
+    <w:p>
+      <w:pPr>
+        <w:pStyle w:val="Listenabsatz"/>
+        <w:numPr>
+          <w:ilvl w:val="1"/>
+          <w:numId w:val="1"/>
+        </w:numPr>
+      </w:pPr>
+      <w:r>
+        <w:t xml:space="preserve">Weitere Infos: Dokumentation Kapitel </w:t>
+      </w:r>
+      <w:r>
+        <w:t>3</w:t>
+      </w:r>
+      <w:r>
+        <w:t>: Die KI</w:t>
+      </w:r>
+    </w:p>
+    <w:p>
+      <w:pPr>
+        <w:pStyle w:val="Listenabsatz"/>
+        <w:numPr>
+          <w:ilvl w:val="0"/>
+          <w:numId w:val="1"/>
+        </w:numPr>
+      </w:pPr>
+      <w:proofErr w:type="spellStart"/>
+      <w:r>
+        <w:t>int</w:t>
+      </w:r>
+      <w:proofErr w:type="spellEnd"/>
+      <w:r>
+        <w:t xml:space="preserve"> </w:t>
+      </w:r>
+      <w:proofErr w:type="spellStart"/>
+      <w:r>
+        <w:t>is_useful</w:t>
+      </w:r>
+      <w:proofErr w:type="spellEnd"/>
+    </w:p>
+    <w:p>
+      <w:pPr>
+        <w:pStyle w:val="Listenabsatz"/>
+        <w:numPr>
+          <w:ilvl w:val="1"/>
+          <w:numId w:val="1"/>
+        </w:numPr>
+      </w:pPr>
+      <w:r>
+        <w:t>bestimmt abhängig von übergebener Schwierigkeit, ob ein Schuss sinnvoll wäre</w:t>
+      </w:r>
+    </w:p>
+    <w:p>
+      <w:pPr>
+        <w:pStyle w:val="Listenabsatz"/>
+        <w:numPr>
+          <w:ilvl w:val="1"/>
+          <w:numId w:val="1"/>
+        </w:numPr>
+      </w:pPr>
+      <w:r>
+        <w:t>gibt einen Wahrheitswert zurück</w:t>
+      </w:r>
+    </w:p>
+    <w:p>
       <w:bookmarkStart w:id="0" w:name="_GoBack"/>
       <w:bookmarkEnd w:id="0"/>
     </w:p>
-    <w:p>
-      <w:pPr>
-        <w:pStyle w:val="Listenabsatz"/>
-        <w:numPr>
-          <w:ilvl w:val="1"/>
-          <w:numId w:val="1"/>
-        </w:numPr>
-      </w:pPr>
-      <w:r>
-        <w:t>Gibt Array mit x, y Koordinaten aus</w:t>
-      </w:r>
-    </w:p>
-    <w:p>
-      <w:pPr>
-        <w:pStyle w:val="Listenabsatz"/>
-        <w:numPr>
-          <w:ilvl w:val="1"/>
-          <w:numId w:val="1"/>
-        </w:numPr>
-      </w:pPr>
-      <w:r>
-        <w:t>Weitere Infos: Dokumentation Kapitel 2: Die KI</w:t>
-      </w:r>
-    </w:p>
-    <w:p>
-      <w:pPr>
-        <w:pStyle w:val="Listenabsatz"/>
-        <w:numPr>
-          <w:ilvl w:val="0"/>
-          <w:numId w:val="1"/>
-        </w:numPr>
-      </w:pPr>
-      <w:r>
-        <w:t>int *ai_diff3</w:t>
-      </w:r>
-    </w:p>
-    <w:p>
-      <w:pPr>
-        <w:pStyle w:val="Listenabsatz"/>
-        <w:numPr>
-          <w:ilvl w:val="1"/>
-          <w:numId w:val="1"/>
-        </w:numPr>
-      </w:pPr>
-      <w:r>
-        <w:t>Schießt auf ein sinnvolles Feld innerhalb von size, analysiert dazu die Matrix</w:t>
-      </w:r>
-      <w:r>
-        <w:t xml:space="preserve"> mithilfe von is_useful</w:t>
-      </w:r>
-    </w:p>
-    <w:p>
-      <w:pPr>
-        <w:pStyle w:val="Listenabsatz"/>
-        <w:numPr>
-          <w:ilvl w:val="1"/>
-          <w:numId w:val="1"/>
-        </w:numPr>
-      </w:pPr>
-      <w:r>
-        <w:t>Gibt Array mit x, y Koordinaten aus</w:t>
-      </w:r>
-    </w:p>
-    <w:p>
-      <w:pPr>
-        <w:pStyle w:val="Listenabsatz"/>
-        <w:numPr>
-          <w:ilvl w:val="1"/>
-          <w:numId w:val="1"/>
-        </w:numPr>
-      </w:pPr>
-      <w:r>
-        <w:t>Weitere Infos: Dokumentation Kapitel 2: Die KI</w:t>
-      </w:r>
-    </w:p>
-    <w:p>
-      <w:pPr>
-        <w:pStyle w:val="Listenabsatz"/>
-        <w:numPr>
-          <w:ilvl w:val="0"/>
-          <w:numId w:val="1"/>
-        </w:numPr>
-      </w:pPr>
-      <w:r>
-        <w:t>int is_useful</w:t>
-      </w:r>
-    </w:p>
-    <w:p>
-      <w:pPr>
-        <w:pStyle w:val="Listenabsatz"/>
-        <w:numPr>
-          <w:ilvl w:val="1"/>
-          <w:numId w:val="1"/>
-        </w:numPr>
-      </w:pPr>
-      <w:r>
-        <w:t>bestimmt abhängig von übergebener Schwierigkeit, ob ein Schuss sinnvoll wäre</w:t>
-      </w:r>
-    </w:p>
-    <w:p>
-      <w:pPr>
-        <w:pStyle w:val="Listenabsatz"/>
-        <w:numPr>
-          <w:ilvl w:val="1"/>
-          <w:numId w:val="1"/>
-        </w:numPr>
-      </w:pPr>
-      <w:r>
-        <w:t>gibt einen Wahrheitswert zurück</w:t>
-      </w:r>
-    </w:p>
-    <w:p/>
     <w:sectPr>
       <w:pgSz w:w="11906" w:h="16838"/>
       <w:pgMar w:top="1417" w:right="1417" w:bottom="1134" w:left="1417" w:header="708" w:footer="708" w:gutter="0"/>
